--- a/IT- Setor de TI/IT-005-Configuração de impressora.docx
+++ b/IT- Setor de TI/IT-005-Configuração de impressora.docx
@@ -586,16 +586,33 @@
             <w:pPr>
               <w:spacing w:line="360" w:lineRule="auto"/>
               <w:jc w:val="both"/>
-              <w:rPr>
-                <w:rFonts w:ascii="Calibri" w:cs="Calibri" w:eastAsia="Calibri" w:hAnsi="Calibri"/>
-              </w:rPr>
-            </w:pPr>
-            <w:r>
-              <w:rPr>
-                <w:rFonts w:ascii="Calibri" w:cs="Calibri" w:eastAsia="Calibri" w:hAnsi="Calibri"/>
-                <w:rtl w:val="0"/>
-              </w:rPr>
-              <w:t xml:space="preserve">7) Caso a impressora não imprima, remova a impressora e adicione novamente;</w:t>
+              <w:rPr/>
+            </w:pPr>
+            <w:r>
+              <w:rPr>
+                <w:rFonts w:ascii="Calibri" w:cs="Calibri" w:eastAsia="Calibri" w:hAnsi="Calibri"/>
+                <w:rtl w:val="0"/>
+              </w:rPr>
+              <w:t xml:space="preserve">7) Caso a impressora não </w:t>
+            </w:r>
+            <w:r>
+              <w:rPr>
+                <w:rtl w:val="0"/>
+              </w:rPr>
+              <w:t xml:space="preserve">Funcione;</w:t>
+            </w:r>
+          </w:p>
+          <w:p>
+            <w:pPr>
+              <w:spacing w:line="360" w:lineRule="auto"/>
+              <w:jc w:val="both"/>
+              <w:rPr/>
+            </w:pPr>
+            <w:r>
+              <w:rPr>
+                <w:rtl w:val="0"/>
+              </w:rPr>
+              <w:t xml:space="preserve">8) Repetir o Processo;</w:t>
             </w:r>
           </w:p>
           <w:p>
@@ -3530,7 +3547,7 @@
 
 <file path=customXML/item1.xml><?xml version="1.0" encoding="utf-8"?>
 <go:gDocsCustomXmlDataStorage xmlns:go="http://customooxmlschemas.google.com/" xmlns:r="http://schemas.openxmlformats.org/officeDocument/2006/relationships">
-  <go:docsCustomData xmlns:go="http://customooxmlschemas.google.com/" roundtripDataSignature="AMtx7miuhzPhV6oFf6vpPOHg3DzDl2bccQ==">AMUW2mWNq7w8NPHIAGtXGNiMj2/cSvwZQ64kUVMEYflRcAEWpVLRwJFokmipaUe7oIRdxb7LsoqXv/pfJakx/sPibNYFe0SSCt+ZlqaNUVB+0YCWyqyiT64wZnmymyAZC2I8a5kgoLsL</go:docsCustomData>
+  <go:docsCustomData xmlns:go="http://customooxmlschemas.google.com/" roundtripDataSignature="AMtx7miuhzPhV6oFf6vpPOHg3DzDl2bccQ==">AMUW2mX0F+kk0aFJKIjEbvRgskDnzES3MI8xZyr1SgW+dT2BRVwCMmvdEcI7Yehqm5wfRJWw0+bck6v5aYTMX8giE4u2Naetw46kLZvy6rhvO0G0FsKHpzHARJJ1KxysKV5fUyGgmktj</go:docsCustomData>
 </go:gDocsCustomXmlDataStorage>
 </file>
 
